--- a/sprawko i zip/Numerki IV.docx
+++ b/sprawko i zip/Numerki IV.docx
@@ -1,6 +1,6 @@
 
 <file path=word/document.xml><?xml version="1.0" encoding="utf-8"?>
-<w:document xmlns:wpc="http://schemas.microsoft.com/office/word/2010/wordprocessingCanvas" xmlns:cx="http://schemas.microsoft.com/office/drawing/2014/chartex" xmlns:cx1="http://schemas.microsoft.com/office/drawing/2015/9/8/chartex" xmlns:cx2="http://schemas.microsoft.com/office/drawing/2015/10/21/chartex" xmlns:cx3="http://schemas.microsoft.com/office/drawing/2016/5/9/chartex" xmlns:cx4="http://schemas.microsoft.com/office/drawing/2016/5/10/chartex" xmlns:cx5="http://schemas.microsoft.com/office/drawing/2016/5/11/chartex" xmlns:cx6="http://schemas.microsoft.com/office/drawing/2016/5/12/chartex" xmlns:cx7="http://schemas.microsoft.com/office/drawing/2016/5/13/chartex" xmlns:cx8="http://schemas.microsoft.com/office/drawing/2016/5/14/chartex" xmlns:mc="http://schemas.openxmlformats.org/markup-compatibility/2006" xmlns:aink="http://schemas.microsoft.com/office/drawing/2016/ink" xmlns:am3d="http://schemas.microsoft.com/office/drawing/2017/model3d" xmlns:o="urn:schemas-microsoft-com:office:office" xmlns:r="http://schemas.openxmlformats.org/officeDocument/2006/relationships" xmlns:m="http://schemas.openxmlformats.org/officeDocument/2006/math" xmlns:v="urn:schemas-microsoft-com:vml" xmlns:wp14="http://schemas.microsoft.com/office/word/2010/wordprocessingDrawing" xmlns:wp="http://schemas.openxmlformats.org/drawingml/2006/wordprocessingDrawing" xmlns:w10="urn:schemas-microsoft-com:office:word" xmlns:w="http://schemas.openxmlformats.org/wordprocessingml/2006/main" xmlns:w14="http://schemas.microsoft.com/office/word/2010/wordml" xmlns:w15="http://schemas.microsoft.com/office/word/2012/wordml" xmlns:w16cex="http://schemas.microsoft.com/office/word/2018/wordml/cex" xmlns:w16cid="http://schemas.microsoft.com/office/word/2016/wordml/cid" xmlns:w16="http://schemas.microsoft.com/office/word/2018/wordml" xmlns:w16sdtdh="http://schemas.microsoft.com/office/word/2020/wordml/sdtdatahash" xmlns:w16se="http://schemas.microsoft.com/office/word/2015/wordml/symex" xmlns:wpg="http://schemas.microsoft.com/office/word/2010/wordprocessingGroup" xmlns:wpi="http://schemas.microsoft.com/office/word/2010/wordprocessingInk" xmlns:wne="http://schemas.microsoft.com/office/word/2006/wordml" xmlns:wps="http://schemas.microsoft.com/office/word/2010/wordprocessingShape" mc:Ignorable="w14 w15 w16se w16cid w16 w16cex w16sdtdh wp14">
+<w:document xmlns:wpc="http://schemas.microsoft.com/office/word/2010/wordprocessingCanvas" xmlns:cx="http://schemas.microsoft.com/office/drawing/2014/chartex" xmlns:cx1="http://schemas.microsoft.com/office/drawing/2015/9/8/chartex" xmlns:cx2="http://schemas.microsoft.com/office/drawing/2015/10/21/chartex" xmlns:cx3="http://schemas.microsoft.com/office/drawing/2016/5/9/chartex" xmlns:cx4="http://schemas.microsoft.com/office/drawing/2016/5/10/chartex" xmlns:cx5="http://schemas.microsoft.com/office/drawing/2016/5/11/chartex" xmlns:cx6="http://schemas.microsoft.com/office/drawing/2016/5/12/chartex" xmlns:cx7="http://schemas.microsoft.com/office/drawing/2016/5/13/chartex" xmlns:cx8="http://schemas.microsoft.com/office/drawing/2016/5/14/chartex" xmlns:mc="http://schemas.openxmlformats.org/markup-compatibility/2006" xmlns:aink="http://schemas.microsoft.com/office/drawing/2016/ink" xmlns:am3d="http://schemas.microsoft.com/office/drawing/2017/model3d" xmlns:o="urn:schemas-microsoft-com:office:office" xmlns:oel="http://schemas.microsoft.com/office/2019/extlst" xmlns:r="http://schemas.openxmlformats.org/officeDocument/2006/relationships" xmlns:m="http://schemas.openxmlformats.org/officeDocument/2006/math" xmlns:v="urn:schemas-microsoft-com:vml" xmlns:wp14="http://schemas.microsoft.com/office/word/2010/wordprocessingDrawing" xmlns:wp="http://schemas.openxmlformats.org/drawingml/2006/wordprocessingDrawing" xmlns:w10="urn:schemas-microsoft-com:office:word" xmlns:w="http://schemas.openxmlformats.org/wordprocessingml/2006/main" xmlns:w14="http://schemas.microsoft.com/office/word/2010/wordml" xmlns:w15="http://schemas.microsoft.com/office/word/2012/wordml" xmlns:w16cex="http://schemas.microsoft.com/office/word/2018/wordml/cex" xmlns:w16cid="http://schemas.microsoft.com/office/word/2016/wordml/cid" xmlns:w16="http://schemas.microsoft.com/office/word/2018/wordml" xmlns:w16sdtdh="http://schemas.microsoft.com/office/word/2020/wordml/sdtdatahash" xmlns:w16se="http://schemas.microsoft.com/office/word/2015/wordml/symex" xmlns:wpg="http://schemas.microsoft.com/office/word/2010/wordprocessingGroup" xmlns:wpi="http://schemas.microsoft.com/office/word/2010/wordprocessingInk" xmlns:wne="http://schemas.microsoft.com/office/word/2006/wordml" xmlns:wps="http://schemas.microsoft.com/office/word/2010/wordprocessingShape" mc:Ignorable="w14 w15 w16se w16cid w16 w16cex w16sdtdh wp14">
   <w:body>
     <w:p>
       <w:r>
@@ -27,15 +27,7 @@
       </w:r>
       <w:r>
         <w:br/>
-        <w:t xml:space="preserve">Szymon </w:t>
-      </w:r>
-      <w:proofErr w:type="spellStart"/>
-      <w:r>
-        <w:t>Habrych</w:t>
-      </w:r>
-      <w:proofErr w:type="spellEnd"/>
-      <w:r>
-        <w:t xml:space="preserve"> 236543</w:t>
+        <w:t>Szymon Habrych 236543</w:t>
       </w:r>
       <w:r>
         <w:tab/>
@@ -149,39 +141,14 @@
           <w:sz w:val="24"/>
           <w:szCs w:val="24"/>
         </w:rPr>
-        <w:t xml:space="preserve"> wykonania zadania mieliśmy wykorzystać złożoną kwadraturę Newtona-</w:t>
-      </w:r>
-      <w:proofErr w:type="spellStart"/>
+        <w:t xml:space="preserve"> wykonania zadania mieliśmy wykorzystać złożoną kwadraturę Newtona-Cotesa z wzorem Simpsona, oraz kwadraturę Gaussa z pomocą wielomianów Legendre’a</w:t>
+      </w:r>
       <w:r>
         <w:rPr>
           <w:sz w:val="24"/>
           <w:szCs w:val="24"/>
         </w:rPr>
-        <w:t>Cotesa</w:t>
-      </w:r>
-      <w:proofErr w:type="spellEnd"/>
-      <w:r>
-        <w:rPr>
-          <w:sz w:val="24"/>
-          <w:szCs w:val="24"/>
-        </w:rPr>
-        <w:t xml:space="preserve"> z wzorem Simpsona, oraz kwadraturę Gaussa z pomocą wielomianów </w:t>
-      </w:r>
-      <w:proofErr w:type="spellStart"/>
-      <w:r>
-        <w:rPr>
-          <w:sz w:val="24"/>
-          <w:szCs w:val="24"/>
-        </w:rPr>
-        <w:t>Legendre’a</w:t>
-      </w:r>
-      <w:proofErr w:type="spellEnd"/>
-      <w:r>
-        <w:rPr>
-          <w:sz w:val="24"/>
-          <w:szCs w:val="24"/>
-        </w:rPr>
-        <w:t>.</w:t>
+        <w:t>, na przedziale [a, b).</w:t>
       </w:r>
     </w:p>
     <w:p>
@@ -401,21 +368,7 @@
           <w:sz w:val="24"/>
           <w:szCs w:val="24"/>
         </w:rPr>
-        <w:t xml:space="preserve"> </w:t>
-      </w:r>
-      <w:r>
-        <w:rPr>
-          <w:sz w:val="24"/>
-          <w:szCs w:val="24"/>
-        </w:rPr>
-        <w:t>Jeśli różnica między nimi będzie</w:t>
-      </w:r>
-      <w:r>
-        <w:rPr>
-          <w:sz w:val="24"/>
-          <w:szCs w:val="24"/>
-        </w:rPr>
-        <w:t xml:space="preserve"> większa niż zadana dokładność, inkrementujemy liczbę części na które dzielimy przedział.</w:t>
+        <w:t xml:space="preserve"> Jeśli różnica między nimi będzie większa niż zadana dokładność, inkrementujemy liczbę części na które dzielimy przedział.</w:t>
       </w:r>
       <w:r>
         <w:rPr>
@@ -446,17 +399,8 @@
           <w:sz w:val="28"/>
           <w:szCs w:val="28"/>
         </w:rPr>
-        <w:t xml:space="preserve"> z wykorzystaniem wielomianów </w:t>
-      </w:r>
-      <w:proofErr w:type="spellStart"/>
-      <w:r>
-        <w:rPr>
-          <w:sz w:val="28"/>
-          <w:szCs w:val="28"/>
-        </w:rPr>
-        <w:t>Legendre’a</w:t>
-      </w:r>
-      <w:proofErr w:type="spellEnd"/>
+        <w:t xml:space="preserve"> z wykorzystaniem wielomianów Legendre’a</w:t>
+      </w:r>
     </w:p>
     <w:p>
       <w:pPr>
@@ -477,21 +421,195 @@
           <w:sz w:val="24"/>
           <w:szCs w:val="24"/>
         </w:rPr>
-        <w:t>wielomianów</w:t>
+        <w:t>pierwiastków</w:t>
       </w:r>
       <w:r>
         <w:rPr>
           <w:sz w:val="24"/>
           <w:szCs w:val="24"/>
         </w:rPr>
-        <w:t xml:space="preserve"> i wagi, które wprowadziliśmy „na sztywno” w kodzie dla </w:t>
+        <w:t xml:space="preserve"> wielomianu</w:t>
       </w:r>
       <w:r>
         <w:rPr>
           <w:sz w:val="24"/>
           <w:szCs w:val="24"/>
         </w:rPr>
+        <w:t xml:space="preserve"> ortogonalnego</w:t>
+      </w:r>
+      <w:r>
+        <w:rPr>
+          <w:sz w:val="24"/>
+          <w:szCs w:val="24"/>
+        </w:rPr>
+        <w:t xml:space="preserve"> </w:t>
+      </w:r>
+      <m:oMath>
+        <m:sSub>
+          <m:sSubPr>
+            <m:ctrlPr>
+              <w:rPr>
+                <w:rFonts w:ascii="Cambria Math" w:hAnsi="Cambria Math"/>
+                <w:i/>
+                <w:sz w:val="24"/>
+                <w:szCs w:val="24"/>
+              </w:rPr>
+            </m:ctrlPr>
+          </m:sSubPr>
+          <m:e>
+            <m:r>
+              <w:rPr>
+                <w:rFonts w:ascii="Cambria Math" w:hAnsi="Cambria Math"/>
+                <w:sz w:val="24"/>
+                <w:szCs w:val="24"/>
+              </w:rPr>
+              <m:t>P</m:t>
+            </m:r>
+          </m:e>
+          <m:sub>
+            <m:r>
+              <w:rPr>
+                <w:rFonts w:ascii="Cambria Math" w:hAnsi="Cambria Math"/>
+                <w:sz w:val="24"/>
+                <w:szCs w:val="24"/>
+              </w:rPr>
+              <m:t>N+1</m:t>
+            </m:r>
+          </m:sub>
+        </m:sSub>
+        <m:r>
+          <w:rPr>
+            <w:rFonts w:ascii="Cambria Math" w:hAnsi="Cambria Math"/>
+            <w:sz w:val="24"/>
+            <w:szCs w:val="24"/>
+          </w:rPr>
+          <m:t>(x)</m:t>
+        </m:r>
+      </m:oMath>
+      <w:r>
+        <w:rPr>
+          <w:sz w:val="24"/>
+          <w:szCs w:val="24"/>
+        </w:rPr>
+        <w:t xml:space="preserve"> i </w:t>
+      </w:r>
+      <w:r>
+        <w:rPr>
+          <w:sz w:val="24"/>
+          <w:szCs w:val="24"/>
+        </w:rPr>
+        <w:t>współczynniki kwadratury Gaussa-Legendre’a</w:t>
+      </w:r>
+      <w:r>
+        <w:rPr>
+          <w:sz w:val="24"/>
+          <w:szCs w:val="24"/>
+        </w:rPr>
+        <w:t xml:space="preserve"> (</w:t>
+      </w:r>
+      <m:oMath>
+        <m:sSub>
+          <m:sSubPr>
+            <m:ctrlPr>
+              <w:rPr>
+                <w:rFonts w:ascii="Cambria Math" w:hAnsi="Cambria Math"/>
+                <w:i/>
+                <w:sz w:val="24"/>
+                <w:szCs w:val="24"/>
+              </w:rPr>
+            </m:ctrlPr>
+          </m:sSubPr>
+          <m:e>
+            <m:r>
+              <w:rPr>
+                <w:rFonts w:ascii="Cambria Math" w:hAnsi="Cambria Math"/>
+                <w:sz w:val="24"/>
+                <w:szCs w:val="24"/>
+              </w:rPr>
+              <m:t>A</m:t>
+            </m:r>
+          </m:e>
+          <m:sub>
+            <m:r>
+              <w:rPr>
+                <w:rFonts w:ascii="Cambria Math" w:hAnsi="Cambria Math"/>
+                <w:sz w:val="24"/>
+                <w:szCs w:val="24"/>
+              </w:rPr>
+              <m:t>k</m:t>
+            </m:r>
+          </m:sub>
+        </m:sSub>
+      </m:oMath>
+      <w:r>
+        <w:rPr>
+          <w:sz w:val="24"/>
+          <w:szCs w:val="24"/>
+        </w:rPr>
+        <w:t>)</w:t>
+      </w:r>
+      <w:r>
+        <w:rPr>
+          <w:sz w:val="24"/>
+          <w:szCs w:val="24"/>
+        </w:rPr>
+        <w:t xml:space="preserve">, które wprowadziliśmy „na sztywno” w kodzie dla </w:t>
+      </w:r>
+      <w:r>
+        <w:rPr>
+          <w:sz w:val="24"/>
+          <w:szCs w:val="24"/>
+        </w:rPr>
         <w:t>liczby węzłów od 1 do 5.</w:t>
+      </w:r>
+      <w:r>
+        <w:rPr>
+          <w:sz w:val="24"/>
+          <w:szCs w:val="24"/>
+        </w:rPr>
+        <w:t xml:space="preserve"> Funkcję wagową oznaczyliśmy jako </w:t>
+      </w:r>
+      <m:oMath>
+        <m:sSub>
+          <m:sSubPr>
+            <m:ctrlPr>
+              <w:rPr>
+                <w:rFonts w:ascii="Cambria Math" w:hAnsi="Cambria Math"/>
+                <w:i/>
+                <w:sz w:val="24"/>
+                <w:szCs w:val="24"/>
+              </w:rPr>
+            </m:ctrlPr>
+          </m:sSubPr>
+          <m:e>
+            <m:r>
+              <w:rPr>
+                <w:rFonts w:ascii="Cambria Math" w:hAnsi="Cambria Math"/>
+                <w:sz w:val="24"/>
+                <w:szCs w:val="24"/>
+              </w:rPr>
+              <m:t>t</m:t>
+            </m:r>
+          </m:e>
+          <m:sub>
+            <m:r>
+              <w:rPr>
+                <w:rFonts w:ascii="Cambria Math" w:hAnsi="Cambria Math"/>
+                <w:sz w:val="24"/>
+                <w:szCs w:val="24"/>
+              </w:rPr>
+              <m:t>k</m:t>
+            </m:r>
+          </m:sub>
+        </m:sSub>
+      </m:oMath>
+      <w:r>
+        <w:rPr>
+          <w:rFonts w:eastAsiaTheme="minorEastAsia"/>
+          <w:sz w:val="24"/>
+          <w:szCs w:val="24"/>
+        </w:rPr>
+        <w:t>.</w:t>
       </w:r>
     </w:p>
     <w:p>
@@ -710,14 +828,6 @@
     <w:p>
       <w:pPr>
         <w:rPr>
-          <w:sz w:val="24"/>
-          <w:szCs w:val="24"/>
-        </w:rPr>
-      </w:pPr>
-    </w:p>
-    <w:p>
-      <w:pPr>
-        <w:rPr>
           <w:b/>
           <w:bCs/>
           <w:sz w:val="28"/>
@@ -982,7 +1092,6 @@
                 <w:szCs w:val="24"/>
               </w:rPr>
             </w:pPr>
-            <w:proofErr w:type="spellStart"/>
             <w:r>
               <w:rPr>
                 <w:b/>
@@ -992,7 +1101,6 @@
               </w:rPr>
               <w:t>Legendre</w:t>
             </w:r>
-            <w:proofErr w:type="spellEnd"/>
           </w:p>
         </w:tc>
       </w:tr>
@@ -1482,7 +1590,6 @@
                 <w:szCs w:val="24"/>
               </w:rPr>
             </w:pPr>
-            <w:proofErr w:type="spellStart"/>
             <w:r>
               <w:rPr>
                 <w:b/>
@@ -1492,7 +1599,6 @@
               </w:rPr>
               <w:t>Legendre</w:t>
             </w:r>
-            <w:proofErr w:type="spellEnd"/>
           </w:p>
         </w:tc>
       </w:tr>
@@ -2260,7 +2366,6 @@
                 <w:szCs w:val="24"/>
               </w:rPr>
             </w:pPr>
-            <w:proofErr w:type="spellStart"/>
             <w:r>
               <w:rPr>
                 <w:b/>
@@ -2270,7 +2375,6 @@
               </w:rPr>
               <w:t>Legendre</w:t>
             </w:r>
-            <w:proofErr w:type="spellEnd"/>
           </w:p>
         </w:tc>
       </w:tr>
@@ -3026,7 +3130,6 @@
                 <w:szCs w:val="24"/>
               </w:rPr>
             </w:pPr>
-            <w:proofErr w:type="spellStart"/>
             <w:r>
               <w:rPr>
                 <w:b/>
@@ -3036,7 +3139,6 @@
               </w:rPr>
               <w:t>Legendre</w:t>
             </w:r>
-            <w:proofErr w:type="spellEnd"/>
           </w:p>
         </w:tc>
       </w:tr>
@@ -3697,1115 +3799,6 @@
     </w:p>
     <w:p>
       <w:pPr>
-        <w:pStyle w:val="ListBullet"/>
-        <w:rPr>
-          <w:sz w:val="24"/>
-          <w:szCs w:val="24"/>
-        </w:rPr>
-      </w:pPr>
-      <m:oMath>
-        <m:r>
-          <w:rPr>
-            <w:rFonts w:ascii="Cambria Math" w:hAnsi="Cambria Math"/>
-            <w:sz w:val="24"/>
-            <w:szCs w:val="24"/>
-          </w:rPr>
-          <m:t>f</m:t>
-        </m:r>
-        <m:d>
-          <m:dPr>
-            <m:ctrlPr>
-              <w:rPr>
-                <w:rFonts w:ascii="Cambria Math" w:hAnsi="Cambria Math"/>
-                <w:sz w:val="24"/>
-                <w:szCs w:val="24"/>
-              </w:rPr>
-            </m:ctrlPr>
-          </m:dPr>
-          <m:e>
-            <m:r>
-              <w:rPr>
-                <w:rFonts w:ascii="Cambria Math" w:hAnsi="Cambria Math"/>
-                <w:sz w:val="24"/>
-                <w:szCs w:val="24"/>
-              </w:rPr>
-              <m:t>x</m:t>
-            </m:r>
-          </m:e>
-        </m:d>
-        <m:r>
-          <m:rPr>
-            <m:sty m:val="p"/>
-          </m:rPr>
-          <w:rPr>
-            <w:rFonts w:ascii="Cambria Math" w:hAnsi="Cambria Math"/>
-            <w:sz w:val="24"/>
-            <w:szCs w:val="24"/>
-          </w:rPr>
-          <m:t xml:space="preserve">= </m:t>
-        </m:r>
-        <m:sSup>
-          <m:sSupPr>
-            <m:ctrlPr>
-              <w:rPr>
-                <w:rFonts w:ascii="Cambria Math" w:hAnsi="Cambria Math"/>
-                <w:sz w:val="24"/>
-                <w:szCs w:val="24"/>
-              </w:rPr>
-            </m:ctrlPr>
-          </m:sSupPr>
-          <m:e>
-            <m:r>
-              <w:rPr>
-                <w:rFonts w:ascii="Cambria Math" w:hAnsi="Cambria Math"/>
-                <w:sz w:val="24"/>
-                <w:szCs w:val="24"/>
-              </w:rPr>
-              <m:t>7x</m:t>
-            </m:r>
-          </m:e>
-          <m:sup>
-            <m:r>
-              <w:rPr>
-                <w:rFonts w:ascii="Cambria Math" w:hAnsi="Cambria Math"/>
-                <w:sz w:val="24"/>
-                <w:szCs w:val="24"/>
-              </w:rPr>
-              <m:t>6</m:t>
-            </m:r>
-          </m:sup>
-        </m:sSup>
-        <m:r>
-          <w:rPr>
-            <w:rFonts w:ascii="Cambria Math" w:hAnsi="Cambria Math"/>
-            <w:sz w:val="24"/>
-            <w:szCs w:val="24"/>
-          </w:rPr>
-          <m:t>-</m:t>
-        </m:r>
-        <m:sSup>
-          <m:sSupPr>
-            <m:ctrlPr>
-              <w:rPr>
-                <w:rFonts w:ascii="Cambria Math" w:hAnsi="Cambria Math"/>
-                <w:i/>
-                <w:sz w:val="24"/>
-                <w:szCs w:val="24"/>
-              </w:rPr>
-            </m:ctrlPr>
-          </m:sSupPr>
-          <m:e>
-            <m:r>
-              <w:rPr>
-                <w:rFonts w:ascii="Cambria Math" w:hAnsi="Cambria Math"/>
-                <w:sz w:val="24"/>
-                <w:szCs w:val="24"/>
-              </w:rPr>
-              <m:t>5x</m:t>
-            </m:r>
-          </m:e>
-          <m:sup>
-            <m:r>
-              <w:rPr>
-                <w:rFonts w:ascii="Cambria Math" w:hAnsi="Cambria Math"/>
-                <w:sz w:val="24"/>
-                <w:szCs w:val="24"/>
-              </w:rPr>
-              <m:t>3</m:t>
-            </m:r>
-          </m:sup>
-        </m:sSup>
-        <m:r>
-          <w:rPr>
-            <w:rFonts w:ascii="Cambria Math" w:hAnsi="Cambria Math"/>
-            <w:sz w:val="24"/>
-            <w:szCs w:val="24"/>
-          </w:rPr>
-          <m:t>-</m:t>
-        </m:r>
-        <m:sSup>
-          <m:sSupPr>
-            <m:ctrlPr>
-              <w:rPr>
-                <w:rFonts w:ascii="Cambria Math" w:hAnsi="Cambria Math"/>
-                <w:i/>
-                <w:sz w:val="24"/>
-                <w:szCs w:val="24"/>
-              </w:rPr>
-            </m:ctrlPr>
-          </m:sSupPr>
-          <m:e>
-            <m:r>
-              <w:rPr>
-                <w:rFonts w:ascii="Cambria Math" w:hAnsi="Cambria Math"/>
-                <w:sz w:val="24"/>
-                <w:szCs w:val="24"/>
-              </w:rPr>
-              <m:t>2x</m:t>
-            </m:r>
-          </m:e>
-          <m:sup>
-            <m:r>
-              <w:rPr>
-                <w:rFonts w:ascii="Cambria Math" w:hAnsi="Cambria Math"/>
-                <w:sz w:val="24"/>
-                <w:szCs w:val="24"/>
-              </w:rPr>
-              <m:t>2</m:t>
-            </m:r>
-          </m:sup>
-        </m:sSup>
-        <m:r>
-          <w:rPr>
-            <w:rFonts w:ascii="Cambria Math" w:hAnsi="Cambria Math"/>
-            <w:sz w:val="24"/>
-            <w:szCs w:val="24"/>
-          </w:rPr>
-          <m:t>+5x+1</m:t>
-        </m:r>
-      </m:oMath>
-    </w:p>
-    <w:tbl>
-      <w:tblPr>
-        <w:tblStyle w:val="TableGrid"/>
-        <w:tblW w:w="10691" w:type="dxa"/>
-        <w:tblInd w:w="-815" w:type="dxa"/>
-        <w:tblLook w:val="04A0" w:firstRow="1" w:lastRow="0" w:firstColumn="1" w:lastColumn="0" w:noHBand="0" w:noVBand="1"/>
-      </w:tblPr>
-      <w:tblGrid>
-        <w:gridCol w:w="1497"/>
-        <w:gridCol w:w="1498"/>
-        <w:gridCol w:w="1618"/>
-        <w:gridCol w:w="2345"/>
-        <w:gridCol w:w="1388"/>
-        <w:gridCol w:w="2345"/>
-      </w:tblGrid>
-      <w:tr>
-        <w:trPr>
-          <w:trHeight w:val="444"/>
-        </w:trPr>
-        <w:tc>
-          <w:tcPr>
-            <w:tcW w:w="1497" w:type="dxa"/>
-          </w:tcPr>
-          <w:p>
-            <w:pPr>
-              <w:rPr>
-                <w:b/>
-                <w:bCs/>
-                <w:sz w:val="24"/>
-                <w:szCs w:val="24"/>
-              </w:rPr>
-            </w:pPr>
-            <w:r>
-              <w:rPr>
-                <w:b/>
-                <w:bCs/>
-                <w:sz w:val="24"/>
-                <w:szCs w:val="24"/>
-              </w:rPr>
-              <w:t>Górny przedział</w:t>
-            </w:r>
-          </w:p>
-        </w:tc>
-        <w:tc>
-          <w:tcPr>
-            <w:tcW w:w="1498" w:type="dxa"/>
-          </w:tcPr>
-          <w:p>
-            <w:pPr>
-              <w:rPr>
-                <w:b/>
-                <w:bCs/>
-                <w:sz w:val="24"/>
-                <w:szCs w:val="24"/>
-              </w:rPr>
-            </w:pPr>
-            <w:r>
-              <w:rPr>
-                <w:b/>
-                <w:bCs/>
-                <w:sz w:val="24"/>
-                <w:szCs w:val="24"/>
-              </w:rPr>
-              <w:t>Dolny przedział</w:t>
-            </w:r>
-          </w:p>
-        </w:tc>
-        <w:tc>
-          <w:tcPr>
-            <w:tcW w:w="1618" w:type="dxa"/>
-          </w:tcPr>
-          <w:p>
-            <w:pPr>
-              <w:rPr>
-                <w:b/>
-                <w:bCs/>
-                <w:sz w:val="24"/>
-                <w:szCs w:val="24"/>
-              </w:rPr>
-            </w:pPr>
-            <w:r>
-              <w:rPr>
-                <w:b/>
-                <w:bCs/>
-                <w:sz w:val="24"/>
-                <w:szCs w:val="24"/>
-              </w:rPr>
-              <w:t>Dokładność</w:t>
-            </w:r>
-          </w:p>
-        </w:tc>
-        <w:tc>
-          <w:tcPr>
-            <w:tcW w:w="2345" w:type="dxa"/>
-          </w:tcPr>
-          <w:p>
-            <w:pPr>
-              <w:rPr>
-                <w:b/>
-                <w:bCs/>
-                <w:sz w:val="24"/>
-                <w:szCs w:val="24"/>
-              </w:rPr>
-            </w:pPr>
-            <w:r>
-              <w:rPr>
-                <w:b/>
-                <w:bCs/>
-                <w:sz w:val="24"/>
-                <w:szCs w:val="24"/>
-              </w:rPr>
-              <w:t>Simpson</w:t>
-            </w:r>
-          </w:p>
-        </w:tc>
-        <w:tc>
-          <w:tcPr>
-            <w:tcW w:w="1388" w:type="dxa"/>
-          </w:tcPr>
-          <w:p>
-            <w:pPr>
-              <w:rPr>
-                <w:b/>
-                <w:bCs/>
-                <w:sz w:val="24"/>
-                <w:szCs w:val="24"/>
-              </w:rPr>
-            </w:pPr>
-            <w:r>
-              <w:rPr>
-                <w:b/>
-                <w:bCs/>
-                <w:sz w:val="24"/>
-                <w:szCs w:val="24"/>
-              </w:rPr>
-              <w:t>Liczba węzłów</w:t>
-            </w:r>
-          </w:p>
-        </w:tc>
-        <w:tc>
-          <w:tcPr>
-            <w:tcW w:w="2345" w:type="dxa"/>
-          </w:tcPr>
-          <w:p>
-            <w:pPr>
-              <w:rPr>
-                <w:b/>
-                <w:bCs/>
-                <w:sz w:val="24"/>
-                <w:szCs w:val="24"/>
-              </w:rPr>
-            </w:pPr>
-            <w:proofErr w:type="spellStart"/>
-            <w:r>
-              <w:rPr>
-                <w:b/>
-                <w:bCs/>
-                <w:sz w:val="24"/>
-                <w:szCs w:val="24"/>
-              </w:rPr>
-              <w:t>Legendre</w:t>
-            </w:r>
-            <w:proofErr w:type="spellEnd"/>
-          </w:p>
-        </w:tc>
-      </w:tr>
-      <w:tr>
-        <w:trPr>
-          <w:trHeight w:val="217"/>
-        </w:trPr>
-        <w:tc>
-          <w:tcPr>
-            <w:tcW w:w="1497" w:type="dxa"/>
-          </w:tcPr>
-          <w:p>
-            <w:pPr>
-              <w:rPr>
-                <w:sz w:val="24"/>
-                <w:szCs w:val="24"/>
-              </w:rPr>
-            </w:pPr>
-            <w:r>
-              <w:rPr>
-                <w:sz w:val="24"/>
-                <w:szCs w:val="24"/>
-              </w:rPr>
-              <w:t>4</w:t>
-            </w:r>
-          </w:p>
-        </w:tc>
-        <w:tc>
-          <w:tcPr>
-            <w:tcW w:w="1498" w:type="dxa"/>
-          </w:tcPr>
-          <w:p>
-            <w:pPr>
-              <w:rPr>
-                <w:sz w:val="24"/>
-                <w:szCs w:val="24"/>
-              </w:rPr>
-            </w:pPr>
-            <w:r>
-              <w:rPr>
-                <w:sz w:val="24"/>
-                <w:szCs w:val="24"/>
-              </w:rPr>
-              <w:t>0</w:t>
-            </w:r>
-          </w:p>
-        </w:tc>
-        <w:tc>
-          <w:tcPr>
-            <w:tcW w:w="1618" w:type="dxa"/>
-          </w:tcPr>
-          <w:p>
-            <w:pPr>
-              <w:rPr>
-                <w:sz w:val="24"/>
-                <w:szCs w:val="24"/>
-              </w:rPr>
-            </w:pPr>
-            <w:r>
-              <w:rPr>
-                <w:sz w:val="24"/>
-                <w:szCs w:val="24"/>
-              </w:rPr>
-              <w:t>0.1</w:t>
-            </w:r>
-          </w:p>
-        </w:tc>
-        <w:tc>
-          <w:tcPr>
-            <w:tcW w:w="2345" w:type="dxa"/>
-          </w:tcPr>
-          <w:p>
-            <w:pPr>
-              <w:rPr>
-                <w:sz w:val="24"/>
-                <w:szCs w:val="24"/>
-              </w:rPr>
-            </w:pPr>
-            <w:r>
-              <w:rPr>
-                <w:sz w:val="24"/>
-                <w:szCs w:val="24"/>
-              </w:rPr>
-              <w:t>16065.563500228625</w:t>
-            </w:r>
-          </w:p>
-        </w:tc>
-        <w:tc>
-          <w:tcPr>
-            <w:tcW w:w="1388" w:type="dxa"/>
-          </w:tcPr>
-          <w:p>
-            <w:pPr>
-              <w:rPr>
-                <w:sz w:val="24"/>
-                <w:szCs w:val="24"/>
-              </w:rPr>
-            </w:pPr>
-            <w:r>
-              <w:rPr>
-                <w:sz w:val="24"/>
-                <w:szCs w:val="24"/>
-              </w:rPr>
-              <w:t>2</w:t>
-            </w:r>
-          </w:p>
-        </w:tc>
-        <w:tc>
-          <w:tcPr>
-            <w:tcW w:w="2345" w:type="dxa"/>
-          </w:tcPr>
-          <w:p>
-            <w:pPr>
-              <w:rPr>
-                <w:sz w:val="24"/>
-                <w:szCs w:val="24"/>
-              </w:rPr>
-            </w:pPr>
-            <w:r>
-              <w:rPr>
-                <w:sz w:val="24"/>
-                <w:szCs w:val="24"/>
-              </w:rPr>
-              <w:t>13486.370370370369</w:t>
-            </w:r>
-          </w:p>
-        </w:tc>
-      </w:tr>
-      <w:tr>
-        <w:trPr>
-          <w:trHeight w:val="217"/>
-        </w:trPr>
-        <w:tc>
-          <w:tcPr>
-            <w:tcW w:w="1497" w:type="dxa"/>
-          </w:tcPr>
-          <w:p>
-            <w:pPr>
-              <w:rPr>
-                <w:sz w:val="24"/>
-                <w:szCs w:val="24"/>
-              </w:rPr>
-            </w:pPr>
-            <w:r>
-              <w:rPr>
-                <w:sz w:val="24"/>
-                <w:szCs w:val="24"/>
-              </w:rPr>
-              <w:t>4</w:t>
-            </w:r>
-          </w:p>
-        </w:tc>
-        <w:tc>
-          <w:tcPr>
-            <w:tcW w:w="1498" w:type="dxa"/>
-          </w:tcPr>
-          <w:p>
-            <w:pPr>
-              <w:rPr>
-                <w:sz w:val="24"/>
-                <w:szCs w:val="24"/>
-              </w:rPr>
-            </w:pPr>
-            <w:r>
-              <w:rPr>
-                <w:sz w:val="24"/>
-                <w:szCs w:val="24"/>
-              </w:rPr>
-              <w:t>0</w:t>
-            </w:r>
-          </w:p>
-        </w:tc>
-        <w:tc>
-          <w:tcPr>
-            <w:tcW w:w="1618" w:type="dxa"/>
-          </w:tcPr>
-          <w:p>
-            <w:pPr>
-              <w:rPr>
-                <w:sz w:val="24"/>
-                <w:szCs w:val="24"/>
-              </w:rPr>
-            </w:pPr>
-            <w:r>
-              <w:rPr>
-                <w:sz w:val="24"/>
-                <w:szCs w:val="24"/>
-              </w:rPr>
-              <w:t>0.01</w:t>
-            </w:r>
-          </w:p>
-        </w:tc>
-        <w:tc>
-          <w:tcPr>
-            <w:tcW w:w="2345" w:type="dxa"/>
-          </w:tcPr>
-          <w:p>
-            <w:pPr>
-              <w:rPr>
-                <w:sz w:val="24"/>
-                <w:szCs w:val="24"/>
-              </w:rPr>
-            </w:pPr>
-            <w:r>
-              <w:rPr>
-                <w:sz w:val="24"/>
-                <w:szCs w:val="24"/>
-              </w:rPr>
-              <w:t>16065.369983626551</w:t>
-            </w:r>
-          </w:p>
-        </w:tc>
-        <w:tc>
-          <w:tcPr>
-            <w:tcW w:w="1388" w:type="dxa"/>
-          </w:tcPr>
-          <w:p>
-            <w:pPr>
-              <w:rPr>
-                <w:sz w:val="24"/>
-                <w:szCs w:val="24"/>
-              </w:rPr>
-            </w:pPr>
-            <w:r>
-              <w:rPr>
-                <w:sz w:val="24"/>
-                <w:szCs w:val="24"/>
-              </w:rPr>
-              <w:t>3</w:t>
-            </w:r>
-          </w:p>
-        </w:tc>
-        <w:tc>
-          <w:tcPr>
-            <w:tcW w:w="2345" w:type="dxa"/>
-          </w:tcPr>
-          <w:p>
-            <w:pPr>
-              <w:rPr>
-                <w:sz w:val="24"/>
-                <w:szCs w:val="24"/>
-              </w:rPr>
-            </w:pPr>
-            <w:r>
-              <w:rPr>
-                <w:sz w:val="24"/>
-                <w:szCs w:val="24"/>
-              </w:rPr>
-              <w:t>16024.373333333335</w:t>
-            </w:r>
-          </w:p>
-        </w:tc>
-      </w:tr>
-      <w:tr>
-        <w:trPr>
-          <w:trHeight w:val="217"/>
-        </w:trPr>
-        <w:tc>
-          <w:tcPr>
-            <w:tcW w:w="1497" w:type="dxa"/>
-          </w:tcPr>
-          <w:p>
-            <w:pPr>
-              <w:rPr>
-                <w:sz w:val="24"/>
-                <w:szCs w:val="24"/>
-              </w:rPr>
-            </w:pPr>
-            <w:r>
-              <w:rPr>
-                <w:sz w:val="24"/>
-                <w:szCs w:val="24"/>
-              </w:rPr>
-              <w:t>4</w:t>
-            </w:r>
-          </w:p>
-        </w:tc>
-        <w:tc>
-          <w:tcPr>
-            <w:tcW w:w="1498" w:type="dxa"/>
-          </w:tcPr>
-          <w:p>
-            <w:pPr>
-              <w:rPr>
-                <w:sz w:val="24"/>
-                <w:szCs w:val="24"/>
-              </w:rPr>
-            </w:pPr>
-            <w:r>
-              <w:rPr>
-                <w:sz w:val="24"/>
-                <w:szCs w:val="24"/>
-              </w:rPr>
-              <w:t>0</w:t>
-            </w:r>
-          </w:p>
-        </w:tc>
-        <w:tc>
-          <w:tcPr>
-            <w:tcW w:w="1618" w:type="dxa"/>
-          </w:tcPr>
-          <w:p>
-            <w:pPr>
-              <w:rPr>
-                <w:sz w:val="24"/>
-                <w:szCs w:val="24"/>
-              </w:rPr>
-            </w:pPr>
-            <w:r>
-              <w:rPr>
-                <w:sz w:val="24"/>
-                <w:szCs w:val="24"/>
-              </w:rPr>
-              <w:t>0.001</w:t>
-            </w:r>
-          </w:p>
-        </w:tc>
-        <w:tc>
-          <w:tcPr>
-            <w:tcW w:w="2345" w:type="dxa"/>
-          </w:tcPr>
-          <w:p>
-            <w:pPr>
-              <w:rPr>
-                <w:sz w:val="24"/>
-                <w:szCs w:val="24"/>
-              </w:rPr>
-            </w:pPr>
-            <w:r>
-              <w:rPr>
-                <w:sz w:val="24"/>
-                <w:szCs w:val="24"/>
-              </w:rPr>
-              <w:t>16065.339231751257</w:t>
-            </w:r>
-          </w:p>
-        </w:tc>
-        <w:tc>
-          <w:tcPr>
-            <w:tcW w:w="1388" w:type="dxa"/>
-          </w:tcPr>
-          <w:p>
-            <w:pPr>
-              <w:rPr>
-                <w:sz w:val="24"/>
-                <w:szCs w:val="24"/>
-              </w:rPr>
-            </w:pPr>
-            <w:r>
-              <w:rPr>
-                <w:sz w:val="24"/>
-                <w:szCs w:val="24"/>
-              </w:rPr>
-              <w:t>4</w:t>
-            </w:r>
-          </w:p>
-        </w:tc>
-        <w:tc>
-          <w:tcPr>
-            <w:tcW w:w="2345" w:type="dxa"/>
-          </w:tcPr>
-          <w:p>
-            <w:pPr>
-              <w:rPr>
-                <w:sz w:val="24"/>
-                <w:szCs w:val="24"/>
-              </w:rPr>
-            </w:pPr>
-            <w:r>
-              <w:rPr>
-                <w:sz w:val="24"/>
-                <w:szCs w:val="24"/>
-              </w:rPr>
-              <w:t>16065.333333333328</w:t>
-            </w:r>
-          </w:p>
-        </w:tc>
-      </w:tr>
-      <w:tr>
-        <w:trPr>
-          <w:trHeight w:val="217"/>
-        </w:trPr>
-        <w:tc>
-          <w:tcPr>
-            <w:tcW w:w="1497" w:type="dxa"/>
-          </w:tcPr>
-          <w:p>
-            <w:pPr>
-              <w:rPr>
-                <w:sz w:val="24"/>
-                <w:szCs w:val="24"/>
-              </w:rPr>
-            </w:pPr>
-            <w:r>
-              <w:rPr>
-                <w:sz w:val="24"/>
-                <w:szCs w:val="24"/>
-              </w:rPr>
-              <w:t>4</w:t>
-            </w:r>
-          </w:p>
-        </w:tc>
-        <w:tc>
-          <w:tcPr>
-            <w:tcW w:w="1498" w:type="dxa"/>
-          </w:tcPr>
-          <w:p>
-            <w:pPr>
-              <w:rPr>
-                <w:sz w:val="24"/>
-                <w:szCs w:val="24"/>
-              </w:rPr>
-            </w:pPr>
-            <w:r>
-              <w:rPr>
-                <w:sz w:val="24"/>
-                <w:szCs w:val="24"/>
-              </w:rPr>
-              <w:t>0</w:t>
-            </w:r>
-          </w:p>
-        </w:tc>
-        <w:tc>
-          <w:tcPr>
-            <w:tcW w:w="1618" w:type="dxa"/>
-          </w:tcPr>
-          <w:p>
-            <w:pPr>
-              <w:rPr>
-                <w:sz w:val="24"/>
-                <w:szCs w:val="24"/>
-              </w:rPr>
-            </w:pPr>
-            <w:r>
-              <w:rPr>
-                <w:sz w:val="24"/>
-                <w:szCs w:val="24"/>
-              </w:rPr>
-              <w:t>0</w:t>
-            </w:r>
-            <w:r>
-              <w:rPr>
-                <w:sz w:val="24"/>
-                <w:szCs w:val="24"/>
-              </w:rPr>
-              <w:t>.</w:t>
-            </w:r>
-            <w:r>
-              <w:rPr>
-                <w:sz w:val="24"/>
-                <w:szCs w:val="24"/>
-              </w:rPr>
-              <w:t>00001</w:t>
-            </w:r>
-          </w:p>
-        </w:tc>
-        <w:tc>
-          <w:tcPr>
-            <w:tcW w:w="2345" w:type="dxa"/>
-          </w:tcPr>
-          <w:p>
-            <w:pPr>
-              <w:rPr>
-                <w:sz w:val="24"/>
-                <w:szCs w:val="24"/>
-              </w:rPr>
-            </w:pPr>
-            <w:r>
-              <w:rPr>
-                <w:sz w:val="24"/>
-                <w:szCs w:val="24"/>
-              </w:rPr>
-              <w:t>16065.333501601028</w:t>
-            </w:r>
-          </w:p>
-        </w:tc>
-        <w:tc>
-          <w:tcPr>
-            <w:tcW w:w="1388" w:type="dxa"/>
-          </w:tcPr>
-          <w:p>
-            <w:pPr>
-              <w:rPr>
-                <w:sz w:val="24"/>
-                <w:szCs w:val="24"/>
-              </w:rPr>
-            </w:pPr>
-            <w:r>
-              <w:rPr>
-                <w:sz w:val="24"/>
-                <w:szCs w:val="24"/>
-              </w:rPr>
-              <w:t>5</w:t>
-            </w:r>
-          </w:p>
-        </w:tc>
-        <w:tc>
-          <w:tcPr>
-            <w:tcW w:w="2345" w:type="dxa"/>
-          </w:tcPr>
-          <w:p>
-            <w:pPr>
-              <w:rPr>
-                <w:sz w:val="24"/>
-                <w:szCs w:val="24"/>
-              </w:rPr>
-            </w:pPr>
-            <w:r>
-              <w:rPr>
-                <w:sz w:val="24"/>
-                <w:szCs w:val="24"/>
-              </w:rPr>
-              <w:t>16065.333333333328</w:t>
-            </w:r>
-          </w:p>
-        </w:tc>
-      </w:tr>
-      <w:tr>
-        <w:trPr>
-          <w:trHeight w:val="217"/>
-        </w:trPr>
-        <w:tc>
-          <w:tcPr>
-            <w:tcW w:w="1497" w:type="dxa"/>
-          </w:tcPr>
-          <w:p>
-            <w:pPr>
-              <w:rPr>
-                <w:sz w:val="24"/>
-                <w:szCs w:val="24"/>
-              </w:rPr>
-            </w:pPr>
-            <w:r>
-              <w:rPr>
-                <w:sz w:val="24"/>
-                <w:szCs w:val="24"/>
-              </w:rPr>
-              <w:t>4</w:t>
-            </w:r>
-          </w:p>
-        </w:tc>
-        <w:tc>
-          <w:tcPr>
-            <w:tcW w:w="1498" w:type="dxa"/>
-          </w:tcPr>
-          <w:p>
-            <w:pPr>
-              <w:rPr>
-                <w:sz w:val="24"/>
-                <w:szCs w:val="24"/>
-              </w:rPr>
-            </w:pPr>
-            <w:r>
-              <w:rPr>
-                <w:sz w:val="24"/>
-                <w:szCs w:val="24"/>
-              </w:rPr>
-              <w:t>0</w:t>
-            </w:r>
-          </w:p>
-        </w:tc>
-        <w:tc>
-          <w:tcPr>
-            <w:tcW w:w="1618" w:type="dxa"/>
-          </w:tcPr>
-          <w:p>
-            <w:pPr>
-              <w:rPr>
-                <w:sz w:val="24"/>
-                <w:szCs w:val="24"/>
-              </w:rPr>
-            </w:pPr>
-            <w:r>
-              <w:rPr>
-                <w:sz w:val="24"/>
-                <w:szCs w:val="24"/>
-              </w:rPr>
-              <w:t>1000</w:t>
-            </w:r>
-          </w:p>
-        </w:tc>
-        <w:tc>
-          <w:tcPr>
-            <w:tcW w:w="2345" w:type="dxa"/>
-          </w:tcPr>
-          <w:p>
-            <w:pPr>
-              <w:rPr>
-                <w:sz w:val="24"/>
-                <w:szCs w:val="24"/>
-              </w:rPr>
-            </w:pPr>
-            <w:r>
-              <w:rPr>
-                <w:sz w:val="24"/>
-                <w:szCs w:val="24"/>
-              </w:rPr>
-              <w:t>16350.666666666666</w:t>
-            </w:r>
-          </w:p>
-        </w:tc>
-        <w:tc>
-          <w:tcPr>
-            <w:tcW w:w="1388" w:type="dxa"/>
-          </w:tcPr>
-          <w:p>
-            <w:pPr>
-              <w:rPr>
-                <w:sz w:val="24"/>
-                <w:szCs w:val="24"/>
-              </w:rPr>
-            </w:pPr>
-            <w:r>
-              <w:rPr>
-                <w:sz w:val="24"/>
-                <w:szCs w:val="24"/>
-              </w:rPr>
-              <w:t>-</w:t>
-            </w:r>
-          </w:p>
-        </w:tc>
-        <w:tc>
-          <w:tcPr>
-            <w:tcW w:w="2345" w:type="dxa"/>
-          </w:tcPr>
-          <w:p>
-            <w:pPr>
-              <w:rPr>
-                <w:sz w:val="24"/>
-                <w:szCs w:val="24"/>
-              </w:rPr>
-            </w:pPr>
-            <w:r>
-              <w:rPr>
-                <w:sz w:val="24"/>
-                <w:szCs w:val="24"/>
-              </w:rPr>
-              <w:t>-</w:t>
-            </w:r>
-          </w:p>
-        </w:tc>
-      </w:tr>
-      <w:tr>
-        <w:trPr>
-          <w:trHeight w:val="217"/>
-        </w:trPr>
-        <w:tc>
-          <w:tcPr>
-            <w:tcW w:w="1497" w:type="dxa"/>
-          </w:tcPr>
-          <w:p>
-            <w:pPr>
-              <w:rPr>
-                <w:sz w:val="24"/>
-                <w:szCs w:val="24"/>
-              </w:rPr>
-            </w:pPr>
-            <w:r>
-              <w:rPr>
-                <w:sz w:val="24"/>
-                <w:szCs w:val="24"/>
-              </w:rPr>
-              <w:t>4</w:t>
-            </w:r>
-          </w:p>
-        </w:tc>
-        <w:tc>
-          <w:tcPr>
-            <w:tcW w:w="1498" w:type="dxa"/>
-          </w:tcPr>
-          <w:p>
-            <w:pPr>
-              <w:rPr>
-                <w:sz w:val="24"/>
-                <w:szCs w:val="24"/>
-              </w:rPr>
-            </w:pPr>
-            <w:r>
-              <w:rPr>
-                <w:sz w:val="24"/>
-                <w:szCs w:val="24"/>
-              </w:rPr>
-              <w:t>0</w:t>
-            </w:r>
-          </w:p>
-        </w:tc>
-        <w:tc>
-          <w:tcPr>
-            <w:tcW w:w="1618" w:type="dxa"/>
-          </w:tcPr>
-          <w:p>
-            <w:pPr>
-              <w:rPr>
-                <w:sz w:val="24"/>
-                <w:szCs w:val="24"/>
-              </w:rPr>
-            </w:pPr>
-            <w:r>
-              <w:rPr>
-                <w:sz w:val="24"/>
-                <w:szCs w:val="24"/>
-              </w:rPr>
-              <w:t>100000</w:t>
-            </w:r>
-          </w:p>
-        </w:tc>
-        <w:tc>
-          <w:tcPr>
-            <w:tcW w:w="2345" w:type="dxa"/>
-          </w:tcPr>
-          <w:p>
-            <w:pPr>
-              <w:rPr>
-                <w:sz w:val="24"/>
-                <w:szCs w:val="24"/>
-              </w:rPr>
-            </w:pPr>
-            <w:r>
-              <w:rPr>
-                <w:sz w:val="24"/>
-                <w:szCs w:val="24"/>
-              </w:rPr>
-              <w:t>19990.666666666664</w:t>
-            </w:r>
-          </w:p>
-        </w:tc>
-        <w:tc>
-          <w:tcPr>
-            <w:tcW w:w="1388" w:type="dxa"/>
-          </w:tcPr>
-          <w:p>
-            <w:pPr>
-              <w:rPr>
-                <w:sz w:val="24"/>
-                <w:szCs w:val="24"/>
-              </w:rPr>
-            </w:pPr>
-            <w:r>
-              <w:rPr>
-                <w:sz w:val="24"/>
-                <w:szCs w:val="24"/>
-              </w:rPr>
-              <w:t>-</w:t>
-            </w:r>
-          </w:p>
-        </w:tc>
-        <w:tc>
-          <w:tcPr>
-            <w:tcW w:w="2345" w:type="dxa"/>
-          </w:tcPr>
-          <w:p>
-            <w:pPr>
-              <w:rPr>
-                <w:sz w:val="24"/>
-                <w:szCs w:val="24"/>
-              </w:rPr>
-            </w:pPr>
-            <w:r>
-              <w:rPr>
-                <w:sz w:val="24"/>
-                <w:szCs w:val="24"/>
-              </w:rPr>
-              <w:t>-</w:t>
-            </w:r>
-          </w:p>
-        </w:tc>
-      </w:tr>
-    </w:tbl>
-    <w:p>
-      <w:pPr>
-        <w:rPr>
-          <w:sz w:val="24"/>
-          <w:szCs w:val="24"/>
-        </w:rPr>
-      </w:pPr>
-    </w:p>
-    <w:p>
-      <w:pPr>
         <w:rPr>
           <w:b/>
           <w:bCs/>
@@ -4864,23 +3857,7 @@
           <w:sz w:val="24"/>
           <w:szCs w:val="24"/>
         </w:rPr>
-        <w:t xml:space="preserve">wzoru Simpsona jest wygodniejsza, ponieważ możemy określić łatwo jak dokładny chcemy wynik. Przy metodzie z wykorzystaniem wielomianów </w:t>
-      </w:r>
-      <w:proofErr w:type="spellStart"/>
-      <w:r>
-        <w:rPr>
-          <w:sz w:val="24"/>
-          <w:szCs w:val="24"/>
-        </w:rPr>
-        <w:t>Legendre’a</w:t>
-      </w:r>
-      <w:proofErr w:type="spellEnd"/>
-      <w:r>
-        <w:rPr>
-          <w:sz w:val="24"/>
-          <w:szCs w:val="24"/>
-        </w:rPr>
-        <w:t xml:space="preserve"> natomiast, dla uzyskania wyższej dokładności musielibyśmy obliczyć dodatkowe pierwiastki , oraz wagi.</w:t>
+        <w:t>wzoru Simpsona jest wygodniejsza, ponieważ możemy określić łatwo jak dokładny chcemy wynik. Przy metodzie z wykorzystaniem wielomianów Legendre’a natomiast, dla uzyskania wyższej dokładności musielibyśmy obliczyć dodatkowe pierwiastki , oraz wagi.</w:t>
       </w:r>
     </w:p>
     <w:sectPr>
@@ -4894,7 +3871,7 @@
 </file>
 
 <file path=word/numbering.xml><?xml version="1.0" encoding="utf-8"?>
-<w:numbering xmlns:wpc="http://schemas.microsoft.com/office/word/2010/wordprocessingCanvas" xmlns:cx="http://schemas.microsoft.com/office/drawing/2014/chartex" xmlns:cx1="http://schemas.microsoft.com/office/drawing/2015/9/8/chartex" xmlns:cx2="http://schemas.microsoft.com/office/drawing/2015/10/21/chartex" xmlns:cx3="http://schemas.microsoft.com/office/drawing/2016/5/9/chartex" xmlns:cx4="http://schemas.microsoft.com/office/drawing/2016/5/10/chartex" xmlns:cx5="http://schemas.microsoft.com/office/drawing/2016/5/11/chartex" xmlns:cx6="http://schemas.microsoft.com/office/drawing/2016/5/12/chartex" xmlns:cx7="http://schemas.microsoft.com/office/drawing/2016/5/13/chartex" xmlns:cx8="http://schemas.microsoft.com/office/drawing/2016/5/14/chartex" xmlns:mc="http://schemas.openxmlformats.org/markup-compatibility/2006" xmlns:aink="http://schemas.microsoft.com/office/drawing/2016/ink" xmlns:am3d="http://schemas.microsoft.com/office/drawing/2017/model3d" xmlns:o="urn:schemas-microsoft-com:office:office" xmlns:r="http://schemas.openxmlformats.org/officeDocument/2006/relationships" xmlns:m="http://schemas.openxmlformats.org/officeDocument/2006/math" xmlns:v="urn:schemas-microsoft-com:vml" xmlns:wp14="http://schemas.microsoft.com/office/word/2010/wordprocessingDrawing" xmlns:wp="http://schemas.openxmlformats.org/drawingml/2006/wordprocessingDrawing" xmlns:w10="urn:schemas-microsoft-com:office:word" xmlns:w="http://schemas.openxmlformats.org/wordprocessingml/2006/main" xmlns:w14="http://schemas.microsoft.com/office/word/2010/wordml" xmlns:w15="http://schemas.microsoft.com/office/word/2012/wordml" xmlns:w16cex="http://schemas.microsoft.com/office/word/2018/wordml/cex" xmlns:w16cid="http://schemas.microsoft.com/office/word/2016/wordml/cid" xmlns:w16="http://schemas.microsoft.com/office/word/2018/wordml" xmlns:w16sdtdh="http://schemas.microsoft.com/office/word/2020/wordml/sdtdatahash" xmlns:w16se="http://schemas.microsoft.com/office/word/2015/wordml/symex" xmlns:wpg="http://schemas.microsoft.com/office/word/2010/wordprocessingGroup" xmlns:wpi="http://schemas.microsoft.com/office/word/2010/wordprocessingInk" xmlns:wne="http://schemas.microsoft.com/office/word/2006/wordml" xmlns:wps="http://schemas.microsoft.com/office/word/2010/wordprocessingShape" mc:Ignorable="w14 w15 w16se w16cid w16 w16cex w16sdtdh wp14">
+<w:numbering xmlns:wpc="http://schemas.microsoft.com/office/word/2010/wordprocessingCanvas" xmlns:cx="http://schemas.microsoft.com/office/drawing/2014/chartex" xmlns:cx1="http://schemas.microsoft.com/office/drawing/2015/9/8/chartex" xmlns:cx2="http://schemas.microsoft.com/office/drawing/2015/10/21/chartex" xmlns:cx3="http://schemas.microsoft.com/office/drawing/2016/5/9/chartex" xmlns:cx4="http://schemas.microsoft.com/office/drawing/2016/5/10/chartex" xmlns:cx5="http://schemas.microsoft.com/office/drawing/2016/5/11/chartex" xmlns:cx6="http://schemas.microsoft.com/office/drawing/2016/5/12/chartex" xmlns:cx7="http://schemas.microsoft.com/office/drawing/2016/5/13/chartex" xmlns:cx8="http://schemas.microsoft.com/office/drawing/2016/5/14/chartex" xmlns:mc="http://schemas.openxmlformats.org/markup-compatibility/2006" xmlns:aink="http://schemas.microsoft.com/office/drawing/2016/ink" xmlns:am3d="http://schemas.microsoft.com/office/drawing/2017/model3d" xmlns:o="urn:schemas-microsoft-com:office:office" xmlns:oel="http://schemas.microsoft.com/office/2019/extlst" xmlns:r="http://schemas.openxmlformats.org/officeDocument/2006/relationships" xmlns:m="http://schemas.openxmlformats.org/officeDocument/2006/math" xmlns:v="urn:schemas-microsoft-com:vml" xmlns:wp14="http://schemas.microsoft.com/office/word/2010/wordprocessingDrawing" xmlns:wp="http://schemas.openxmlformats.org/drawingml/2006/wordprocessingDrawing" xmlns:w10="urn:schemas-microsoft-com:office:word" xmlns:w="http://schemas.openxmlformats.org/wordprocessingml/2006/main" xmlns:w14="http://schemas.microsoft.com/office/word/2010/wordml" xmlns:w15="http://schemas.microsoft.com/office/word/2012/wordml" xmlns:w16cex="http://schemas.microsoft.com/office/word/2018/wordml/cex" xmlns:w16cid="http://schemas.microsoft.com/office/word/2016/wordml/cid" xmlns:w16="http://schemas.microsoft.com/office/word/2018/wordml" xmlns:w16sdtdh="http://schemas.microsoft.com/office/word/2020/wordml/sdtdatahash" xmlns:w16se="http://schemas.microsoft.com/office/word/2015/wordml/symex" xmlns:wpg="http://schemas.microsoft.com/office/word/2010/wordprocessingGroup" xmlns:wpi="http://schemas.microsoft.com/office/word/2010/wordprocessingInk" xmlns:wne="http://schemas.microsoft.com/office/word/2006/wordml" xmlns:wps="http://schemas.microsoft.com/office/word/2010/wordprocessingShape" mc:Ignorable="w14 w15 w16se w16cid w16 w16cex w16sdtdh wp14">
   <w:abstractNum w:abstractNumId="0" w15:restartNumberingAfterBreak="0">
     <w:nsid w:val="FFFFFF89"/>
     <w:multiLevelType w:val="singleLevel"/>
